--- a/Documentation.docx
+++ b/Documentation.docx
@@ -623,6 +623,46 @@
           <w:rFonts w:ascii="Arial" w:hAnsi="Arial" w:cs="Arial"/>
         </w:rPr>
       </w:pPr>
+      <w:r>
+        <w:rPr>
+          <w:rFonts w:ascii="Arial" w:hAnsi="Arial" w:cs="Arial"/>
+        </w:rPr>
+        <w:drawing>
+          <wp:inline distT="0" distB="0" distL="0" distR="0" wp14:anchorId="491428B3" wp14:editId="5298EF52">
+            <wp:extent cx="6645910" cy="2475865"/>
+            <wp:effectExtent l="0" t="0" r="2540" b="635"/>
+            <wp:docPr id="1948632133" name="Picture 1" descr="A white background with a black and red line&#10;&#10;Description automatically generated with medium confidence"/>
+            <wp:cNvGraphicFramePr>
+              <a:graphicFrameLocks xmlns:a="http://schemas.openxmlformats.org/drawingml/2006/main" noChangeAspect="1"/>
+            </wp:cNvGraphicFramePr>
+            <a:graphic xmlns:a="http://schemas.openxmlformats.org/drawingml/2006/main">
+              <a:graphicData uri="http://schemas.openxmlformats.org/drawingml/2006/picture">
+                <pic:pic xmlns:pic="http://schemas.openxmlformats.org/drawingml/2006/picture">
+                  <pic:nvPicPr>
+                    <pic:cNvPr id="1948632133" name="Picture 1" descr="A white background with a black and red line&#10;&#10;Description automatically generated with medium confidence"/>
+                    <pic:cNvPicPr/>
+                  </pic:nvPicPr>
+                  <pic:blipFill>
+                    <a:blip r:embed="rId15"/>
+                    <a:stretch>
+                      <a:fillRect/>
+                    </a:stretch>
+                  </pic:blipFill>
+                  <pic:spPr>
+                    <a:xfrm>
+                      <a:off x="0" y="0"/>
+                      <a:ext cx="6645910" cy="2475865"/>
+                    </a:xfrm>
+                    <a:prstGeom prst="rect">
+                      <a:avLst/>
+                    </a:prstGeom>
+                  </pic:spPr>
+                </pic:pic>
+              </a:graphicData>
+            </a:graphic>
+          </wp:inline>
+        </w:drawing>
+      </w:r>
     </w:p>
     <w:p>
       <w:pPr>
@@ -630,6 +670,94 @@
           <w:rFonts w:ascii="Arial" w:hAnsi="Arial" w:cs="Arial"/>
         </w:rPr>
       </w:pPr>
+      <w:r>
+        <w:rPr>
+          <w:rFonts w:ascii="Arial" w:hAnsi="Arial" w:cs="Arial"/>
+        </w:rPr>
+        <w:lastRenderedPageBreak/>
+        <w:drawing>
+          <wp:inline distT="0" distB="0" distL="0" distR="0" wp14:anchorId="4CB66EB2" wp14:editId="5C5F3D08">
+            <wp:extent cx="6645910" cy="1871345"/>
+            <wp:effectExtent l="0" t="0" r="2540" b="0"/>
+            <wp:docPr id="912798982" name="Picture 1" descr="A black screen with white text&#10;&#10;Description automatically generated"/>
+            <wp:cNvGraphicFramePr>
+              <a:graphicFrameLocks xmlns:a="http://schemas.openxmlformats.org/drawingml/2006/main" noChangeAspect="1"/>
+            </wp:cNvGraphicFramePr>
+            <a:graphic xmlns:a="http://schemas.openxmlformats.org/drawingml/2006/main">
+              <a:graphicData uri="http://schemas.openxmlformats.org/drawingml/2006/picture">
+                <pic:pic xmlns:pic="http://schemas.openxmlformats.org/drawingml/2006/picture">
+                  <pic:nvPicPr>
+                    <pic:cNvPr id="912798982" name="Picture 1" descr="A black screen with white text&#10;&#10;Description automatically generated"/>
+                    <pic:cNvPicPr/>
+                  </pic:nvPicPr>
+                  <pic:blipFill>
+                    <a:blip r:embed="rId16"/>
+                    <a:stretch>
+                      <a:fillRect/>
+                    </a:stretch>
+                  </pic:blipFill>
+                  <pic:spPr>
+                    <a:xfrm>
+                      <a:off x="0" y="0"/>
+                      <a:ext cx="6645910" cy="1871345"/>
+                    </a:xfrm>
+                    <a:prstGeom prst="rect">
+                      <a:avLst/>
+                    </a:prstGeom>
+                  </pic:spPr>
+                </pic:pic>
+              </a:graphicData>
+            </a:graphic>
+          </wp:inline>
+        </w:drawing>
+      </w:r>
+    </w:p>
+    <w:p>
+      <w:pPr>
+        <w:rPr>
+          <w:rFonts w:ascii="Arial" w:hAnsi="Arial" w:cs="Arial"/>
+        </w:rPr>
+      </w:pPr>
+      <w:r>
+        <w:rPr>
+          <w:rFonts w:ascii="Arial" w:hAnsi="Arial" w:cs="Arial"/>
+        </w:rPr>
+        <w:drawing>
+          <wp:inline distT="0" distB="0" distL="0" distR="0" wp14:anchorId="6622166B" wp14:editId="70035BFE">
+            <wp:extent cx="6645910" cy="668020"/>
+            <wp:effectExtent l="0" t="0" r="2540" b="0"/>
+            <wp:docPr id="72906733" name="Picture 1"/>
+            <wp:cNvGraphicFramePr>
+              <a:graphicFrameLocks xmlns:a="http://schemas.openxmlformats.org/drawingml/2006/main" noChangeAspect="1"/>
+            </wp:cNvGraphicFramePr>
+            <a:graphic xmlns:a="http://schemas.openxmlformats.org/drawingml/2006/main">
+              <a:graphicData uri="http://schemas.openxmlformats.org/drawingml/2006/picture">
+                <pic:pic xmlns:pic="http://schemas.openxmlformats.org/drawingml/2006/picture">
+                  <pic:nvPicPr>
+                    <pic:cNvPr id="72906733" name=""/>
+                    <pic:cNvPicPr/>
+                  </pic:nvPicPr>
+                  <pic:blipFill>
+                    <a:blip r:embed="rId17"/>
+                    <a:stretch>
+                      <a:fillRect/>
+                    </a:stretch>
+                  </pic:blipFill>
+                  <pic:spPr>
+                    <a:xfrm>
+                      <a:off x="0" y="0"/>
+                      <a:ext cx="6645910" cy="668020"/>
+                    </a:xfrm>
+                    <a:prstGeom prst="rect">
+                      <a:avLst/>
+                    </a:prstGeom>
+                  </pic:spPr>
+                </pic:pic>
+              </a:graphicData>
+            </a:graphic>
+          </wp:inline>
+        </w:drawing>
+      </w:r>
     </w:p>
     <w:sectPr>
       <w:pgSz w:w="11906" w:h="16838" w:code="9"/>

--- a/Documentation.docx
+++ b/Documentation.docx
@@ -626,6 +626,7 @@
       <w:r>
         <w:rPr>
           <w:rFonts w:ascii="Arial" w:hAnsi="Arial" w:cs="Arial"/>
+          <w:noProof/>
         </w:rPr>
         <w:drawing>
           <wp:inline distT="0" distB="0" distL="0" distR="0" wp14:anchorId="491428B3" wp14:editId="5298EF52">
@@ -673,6 +674,7 @@
       <w:r>
         <w:rPr>
           <w:rFonts w:ascii="Arial" w:hAnsi="Arial" w:cs="Arial"/>
+          <w:noProof/>
         </w:rPr>
         <w:lastRenderedPageBreak/>
         <w:drawing>
@@ -721,6 +723,7 @@
       <w:r>
         <w:rPr>
           <w:rFonts w:ascii="Arial" w:hAnsi="Arial" w:cs="Arial"/>
+          <w:noProof/>
         </w:rPr>
         <w:drawing>
           <wp:inline distT="0" distB="0" distL="0" distR="0" wp14:anchorId="6622166B" wp14:editId="70035BFE">
@@ -747,6 +750,220 @@
                     <a:xfrm>
                       <a:off x="0" y="0"/>
                       <a:ext cx="6645910" cy="668020"/>
+                    </a:xfrm>
+                    <a:prstGeom prst="rect">
+                      <a:avLst/>
+                    </a:prstGeom>
+                  </pic:spPr>
+                </pic:pic>
+              </a:graphicData>
+            </a:graphic>
+          </wp:inline>
+        </w:drawing>
+      </w:r>
+    </w:p>
+    <w:p>
+      <w:pPr>
+        <w:rPr>
+          <w:rFonts w:ascii="Arial" w:hAnsi="Arial" w:cs="Arial"/>
+        </w:rPr>
+      </w:pPr>
+      <w:r>
+        <w:rPr>
+          <w:rFonts w:ascii="Arial" w:hAnsi="Arial" w:cs="Arial"/>
+        </w:rPr>
+        <w:t>View Sort</w:t>
+      </w:r>
+    </w:p>
+    <w:p>
+      <w:pPr>
+        <w:rPr>
+          <w:rFonts w:ascii="Arial" w:hAnsi="Arial" w:cs="Arial"/>
+        </w:rPr>
+      </w:pPr>
+      <w:r>
+        <w:rPr>
+          <w:rFonts w:ascii="Arial" w:hAnsi="Arial" w:cs="Arial"/>
+        </w:rPr>
+        <w:drawing>
+          <wp:inline distT="0" distB="0" distL="0" distR="0" wp14:anchorId="77C30F3D" wp14:editId="5C9EB4D2">
+            <wp:extent cx="6645910" cy="1846580"/>
+            <wp:effectExtent l="0" t="0" r="2540" b="1270"/>
+            <wp:docPr id="1944702822" name="Picture 1"/>
+            <wp:cNvGraphicFramePr>
+              <a:graphicFrameLocks xmlns:a="http://schemas.openxmlformats.org/drawingml/2006/main" noChangeAspect="1"/>
+            </wp:cNvGraphicFramePr>
+            <a:graphic xmlns:a="http://schemas.openxmlformats.org/drawingml/2006/main">
+              <a:graphicData uri="http://schemas.openxmlformats.org/drawingml/2006/picture">
+                <pic:pic xmlns:pic="http://schemas.openxmlformats.org/drawingml/2006/picture">
+                  <pic:nvPicPr>
+                    <pic:cNvPr id="1944702822" name=""/>
+                    <pic:cNvPicPr/>
+                  </pic:nvPicPr>
+                  <pic:blipFill>
+                    <a:blip r:embed="rId18"/>
+                    <a:stretch>
+                      <a:fillRect/>
+                    </a:stretch>
+                  </pic:blipFill>
+                  <pic:spPr>
+                    <a:xfrm>
+                      <a:off x="0" y="0"/>
+                      <a:ext cx="6645910" cy="1846580"/>
+                    </a:xfrm>
+                    <a:prstGeom prst="rect">
+                      <a:avLst/>
+                    </a:prstGeom>
+                  </pic:spPr>
+                </pic:pic>
+              </a:graphicData>
+            </a:graphic>
+          </wp:inline>
+        </w:drawing>
+      </w:r>
+    </w:p>
+    <w:p>
+      <w:pPr>
+        <w:rPr>
+          <w:rFonts w:ascii="Arial" w:hAnsi="Arial" w:cs="Arial"/>
+        </w:rPr>
+      </w:pPr>
+      <w:r>
+        <w:rPr>
+          <w:rFonts w:ascii="Arial" w:hAnsi="Arial" w:cs="Arial"/>
+        </w:rPr>
+        <w:drawing>
+          <wp:inline distT="0" distB="0" distL="0" distR="0" wp14:anchorId="7F780CBA" wp14:editId="5EA46DBB">
+            <wp:extent cx="6645910" cy="1250315"/>
+            <wp:effectExtent l="0" t="0" r="2540" b="6985"/>
+            <wp:docPr id="209848490" name="Picture 1" descr="A black screen with white text&#10;&#10;Description automatically generated"/>
+            <wp:cNvGraphicFramePr>
+              <a:graphicFrameLocks xmlns:a="http://schemas.openxmlformats.org/drawingml/2006/main" noChangeAspect="1"/>
+            </wp:cNvGraphicFramePr>
+            <a:graphic xmlns:a="http://schemas.openxmlformats.org/drawingml/2006/main">
+              <a:graphicData uri="http://schemas.openxmlformats.org/drawingml/2006/picture">
+                <pic:pic xmlns:pic="http://schemas.openxmlformats.org/drawingml/2006/picture">
+                  <pic:nvPicPr>
+                    <pic:cNvPr id="209848490" name="Picture 1" descr="A black screen with white text&#10;&#10;Description automatically generated"/>
+                    <pic:cNvPicPr/>
+                  </pic:nvPicPr>
+                  <pic:blipFill>
+                    <a:blip r:embed="rId19"/>
+                    <a:stretch>
+                      <a:fillRect/>
+                    </a:stretch>
+                  </pic:blipFill>
+                  <pic:spPr>
+                    <a:xfrm>
+                      <a:off x="0" y="0"/>
+                      <a:ext cx="6645910" cy="1250315"/>
+                    </a:xfrm>
+                    <a:prstGeom prst="rect">
+                      <a:avLst/>
+                    </a:prstGeom>
+                  </pic:spPr>
+                </pic:pic>
+              </a:graphicData>
+            </a:graphic>
+          </wp:inline>
+        </w:drawing>
+      </w:r>
+    </w:p>
+    <w:p>
+      <w:pPr>
+        <w:rPr>
+          <w:rFonts w:ascii="Arial" w:hAnsi="Arial" w:cs="Arial"/>
+        </w:rPr>
+      </w:pPr>
+      <w:r>
+        <w:rPr>
+          <w:rFonts w:ascii="Arial" w:hAnsi="Arial" w:cs="Arial"/>
+        </w:rPr>
+        <w:t>View</w:t>
+      </w:r>
+    </w:p>
+    <w:p>
+      <w:pPr>
+        <w:rPr>
+          <w:rFonts w:ascii="Arial" w:hAnsi="Arial" w:cs="Arial"/>
+        </w:rPr>
+      </w:pPr>
+      <w:r>
+        <w:rPr>
+          <w:rFonts w:ascii="Arial" w:hAnsi="Arial" w:cs="Arial"/>
+        </w:rPr>
+        <w:drawing>
+          <wp:inline distT="0" distB="0" distL="0" distR="0" wp14:anchorId="2EC285B0" wp14:editId="7780F1E9">
+            <wp:extent cx="6645910" cy="1549400"/>
+            <wp:effectExtent l="0" t="0" r="2540" b="0"/>
+            <wp:docPr id="1256225774" name="Picture 1" descr="A close up of a line&#10;&#10;Description automatically generated with medium confidence"/>
+            <wp:cNvGraphicFramePr>
+              <a:graphicFrameLocks xmlns:a="http://schemas.openxmlformats.org/drawingml/2006/main" noChangeAspect="1"/>
+            </wp:cNvGraphicFramePr>
+            <a:graphic xmlns:a="http://schemas.openxmlformats.org/drawingml/2006/main">
+              <a:graphicData uri="http://schemas.openxmlformats.org/drawingml/2006/picture">
+                <pic:pic xmlns:pic="http://schemas.openxmlformats.org/drawingml/2006/picture">
+                  <pic:nvPicPr>
+                    <pic:cNvPr id="1256225774" name="Picture 1" descr="A close up of a line&#10;&#10;Description automatically generated with medium confidence"/>
+                    <pic:cNvPicPr/>
+                  </pic:nvPicPr>
+                  <pic:blipFill>
+                    <a:blip r:embed="rId20"/>
+                    <a:stretch>
+                      <a:fillRect/>
+                    </a:stretch>
+                  </pic:blipFill>
+                  <pic:spPr>
+                    <a:xfrm>
+                      <a:off x="0" y="0"/>
+                      <a:ext cx="6645910" cy="1549400"/>
+                    </a:xfrm>
+                    <a:prstGeom prst="rect">
+                      <a:avLst/>
+                    </a:prstGeom>
+                  </pic:spPr>
+                </pic:pic>
+              </a:graphicData>
+            </a:graphic>
+          </wp:inline>
+        </w:drawing>
+      </w:r>
+    </w:p>
+    <w:p>
+      <w:pPr>
+        <w:rPr>
+          <w:rFonts w:ascii="Arial" w:hAnsi="Arial" w:cs="Arial"/>
+        </w:rPr>
+      </w:pPr>
+      <w:r>
+        <w:rPr>
+          <w:rFonts w:ascii="Arial" w:hAnsi="Arial" w:cs="Arial"/>
+        </w:rPr>
+        <w:drawing>
+          <wp:inline distT="0" distB="0" distL="0" distR="0" wp14:anchorId="51D80897" wp14:editId="7EFB5C60">
+            <wp:extent cx="6645910" cy="1231265"/>
+            <wp:effectExtent l="0" t="0" r="2540" b="6985"/>
+            <wp:docPr id="1415918453" name="Picture 1" descr="A black screen with white text&#10;&#10;Description automatically generated"/>
+            <wp:cNvGraphicFramePr>
+              <a:graphicFrameLocks xmlns:a="http://schemas.openxmlformats.org/drawingml/2006/main" noChangeAspect="1"/>
+            </wp:cNvGraphicFramePr>
+            <a:graphic xmlns:a="http://schemas.openxmlformats.org/drawingml/2006/main">
+              <a:graphicData uri="http://schemas.openxmlformats.org/drawingml/2006/picture">
+                <pic:pic xmlns:pic="http://schemas.openxmlformats.org/drawingml/2006/picture">
+                  <pic:nvPicPr>
+                    <pic:cNvPr id="1415918453" name="Picture 1" descr="A black screen with white text&#10;&#10;Description automatically generated"/>
+                    <pic:cNvPicPr/>
+                  </pic:nvPicPr>
+                  <pic:blipFill>
+                    <a:blip r:embed="rId21"/>
+                    <a:stretch>
+                      <a:fillRect/>
+                    </a:stretch>
+                  </pic:blipFill>
+                  <pic:spPr>
+                    <a:xfrm>
+                      <a:off x="0" y="0"/>
+                      <a:ext cx="6645910" cy="1231265"/>
                     </a:xfrm>
                     <a:prstGeom prst="rect">
                       <a:avLst/>
